--- a/RC API.docx
+++ b/RC API.docx
@@ -2,6 +2,27 @@
 <file path=word/document.xml><?xml version="1.0" encoding="utf-8"?>
 <w:document xmlns:mc="http://schemas.openxmlformats.org/markup-compatibility/2006" xmlns:o="urn:schemas-microsoft-com:office:office" xmlns:r="http://schemas.openxmlformats.org/officeDocument/2006/relationships" xmlns:m="http://schemas.openxmlformats.org/officeDocument/2006/math" xmlns:v="urn:schemas-microsoft-com:vml" xmlns:wp="http://schemas.openxmlformats.org/drawingml/2006/wordprocessingDrawing" xmlns:w10="urn:schemas-microsoft-com:office:word" xmlns:w="http://schemas.openxmlformats.org/wordprocessingml/2006/main" xmlns:wne="http://schemas.microsoft.com/office/word/2006/wordml" xmlns:sl="http://schemas.openxmlformats.org/schemaLibrary/2006/main" xmlns:a="http://schemas.openxmlformats.org/drawingml/2006/main" xmlns:pic="http://schemas.openxmlformats.org/drawingml/2006/picture" xmlns:c="http://schemas.openxmlformats.org/drawingml/2006/chart" xmlns:lc="http://schemas.openxmlformats.org/drawingml/2006/lockedCanvas" xmlns:dgm="http://schemas.openxmlformats.org/drawingml/2006/diagram" xmlns:wps="http://schemas.microsoft.com/office/word/2010/wordprocessingShape" xmlns:wpg="http://schemas.microsoft.com/office/word/2010/wordprocessingGroup" xmlns:w14="http://schemas.microsoft.com/office/word/2010/wordml" xmlns:w15="http://schemas.microsoft.com/office/word/2012/wordml">
   <w:body>
+    <w:p>
+      <w:pPr>
+        <w:rPr/>
+      </w:pPr>
+      <w:r>
+        <w:rPr>
+          <w:rtl w:val="0"/>
+        </w:rPr>
+        <w:t xml:space="preserve">Протокол, версия 2.</w:t>
+      </w:r>
+    </w:p>
+    <w:p>
+      <w:pPr>
+        <w:rPr/>
+      </w:pPr>
+      <w:r>
+        <w:rPr>
+          <w:rtl w:val="0"/>
+        </w:rPr>
+      </w:r>
+    </w:p>
     <w:p>
       <w:pPr>
         <w:rPr/>
@@ -64,7 +85,7 @@
         <w:rPr>
           <w:rtl w:val="0"/>
         </w:rPr>
-        <w:t xml:space="preserve">Sm02 рассылает Broadcast сообщение, состоящее только из слова “PING”. RC при получении этой команды отправляет на ip адрес SM02 команду вида HELLO\02\0123AB где HELLO - идентификатор команды, 2 - тип устройства, 123AB - строка кода SM02, символ “\0” - разделитель. Кодировка UTF-8.</w:t>
+        <w:t xml:space="preserve">Sm02 рассылает Broadcast сообщение, состоящее только из слова “PING”. RC при получении этой команды по адресу пакета открывает TCP соединение и отправляет команду AUTH (TCP).</w:t>
       </w:r>
     </w:p>
     <w:p>
@@ -75,18 +96,7 @@
         <w:rPr>
           <w:rtl w:val="0"/>
         </w:rPr>
-        <w:t xml:space="preserve"> Если код верен и в системе нет уже работающего RC, SM02 отвечает “ОК” - это значит, что команды с этого RC будут приниматься и обрабатываться. Ответ “WRCODE” - код неверен. Ответ “EXIST” - в системе уже есть основной RC, управляющий этим SM02. В ответ на WRCODE или EXIST - Оповещаем пользователя,  AlertDialog, что на этой дорожке уже присутствует RC, текст уточним позже.</w:t>
-      </w:r>
-    </w:p>
-    <w:p>
-      <w:pPr>
-        <w:rPr/>
-      </w:pPr>
-      <w:r>
-        <w:rPr>
-          <w:rtl w:val="0"/>
-        </w:rPr>
-        <w:t xml:space="preserve">Команда PING рассылается раз в 2 секунды. Если в течение 6 секунд SM02 не получает ответ, он считает, что связь потеряна. Аналогично со стороны RC.</w:t>
+        <w:t xml:space="preserve">Команда PING(UDP) рассылается раз в 2 секунды.</w:t>
       </w:r>
     </w:p>
     <w:p>
@@ -128,6 +138,17 @@
         <w:rPr>
           <w:rtl w:val="0"/>
         </w:rPr>
+        <w:t xml:space="preserve">После получения от RC команды AUTH в случае удовлетворения всем условиям (верный код и отсутствие уже работающего RC в сети) SM02 раз в 2 секунды отсылает PING и ждет в ответ HELLO. Если в течение 6 секунд не получает ответ, то считает, что устройство не в сети (верно и со стороны RC).</w:t>
+      </w:r>
+    </w:p>
+    <w:p>
+      <w:pPr>
+        <w:rPr/>
+      </w:pPr>
+      <w:r>
+        <w:rPr>
+          <w:rtl w:val="0"/>
+        </w:rPr>
         <w:t xml:space="preserve">Команды TCP протокола имеют структуру:</w:t>
       </w:r>
     </w:p>
@@ -150,7 +171,7 @@
         <w:rPr>
           <w:rtl w:val="0"/>
         </w:rPr>
-        <w:t xml:space="preserve">Заголовок имеет длину 6 байт. Первые 4 байта - резерв (сейчас - [1][0][0][0]), затем - длина всей команды (длина тела команды + 6) (тип Integer), последний байт - идентификатор команды. Кодировка - UTF-8</w:t>
+        <w:t xml:space="preserve">Заголовок имеет длину 4 байт. Первые 2 байта - длина сообщения без учета самих двух байт длины (напр. для пустого сообщения - 2 - идентификатор команды и версия протокола), третий - идентификатор команды, последний - версия протокола (см. первую строчку). Кодировка - UTF-8</w:t>
       </w:r>
     </w:p>
     <w:p>
@@ -565,7 +586,7 @@
               <w:rPr>
                 <w:rtl w:val="0"/>
               </w:rPr>
-              <w:t xml:space="preserve">Команда при установке TCP соединения. В ответ RC должен прислать команду HELLO (</w:t>
+              <w:t xml:space="preserve">Команда проверки наличия устройства в сети. В ответ RC должен прислать команду HELLO (</w:t>
             </w:r>
             <w:r>
               <w:rPr>
@@ -4387,31 +4408,6 @@
           </w:tcPr>
           <w:p>
             <w:pPr>
-              <w:keepNext w:val="0"/>
-              <w:keepLines w:val="0"/>
-              <w:widowControl w:val="0"/>
-              <w:pBdr>
-                <w:top w:space="0" w:sz="0" w:val="nil"/>
-                <w:left w:space="0" w:sz="0" w:val="nil"/>
-                <w:bottom w:space="0" w:sz="0" w:val="nil"/>
-                <w:right w:space="0" w:sz="0" w:val="nil"/>
-                <w:between w:space="0" w:sz="0" w:val="nil"/>
-              </w:pBdr>
-              <w:shd w:fill="auto" w:val="clear"/>
-              <w:spacing w:after="0" w:before="0" w:line="240" w:lineRule="auto"/>
-              <w:ind w:left="0" w:right="0" w:firstLine="0"/>
-              <w:jc w:val="left"/>
-              <w:rPr/>
-            </w:pPr>
-            <w:r>
-              <w:rPr>
-                <w:rtl w:val="0"/>
-              </w:rPr>
-              <w:t xml:space="preserve">[type] - 1 байт</w:t>
-            </w:r>
-          </w:p>
-          <w:p>
-            <w:pPr>
               <w:widowControl w:val="0"/>
               <w:spacing w:line="240" w:lineRule="auto"/>
               <w:rPr/>
@@ -4420,70 +4416,44 @@
               <w:rPr>
                 <w:rtl w:val="0"/>
               </w:rPr>
-              <w:t xml:space="preserve">[name length] - 1 байт</w:t>
-            </w:r>
-          </w:p>
-          <w:p>
-            <w:pPr>
-              <w:widowControl w:val="0"/>
-              <w:spacing w:line="240" w:lineRule="auto"/>
-              <w:rPr/>
-            </w:pPr>
-            <w:r>
-              <w:rPr>
-                <w:rtl w:val="0"/>
-              </w:rPr>
-              <w:t xml:space="preserve">[name] - строка в UTF-8</w:t>
-            </w:r>
-          </w:p>
-        </w:tc>
-        <w:tc>
-          <w:tcPr>
-            <w:shd w:fill="auto" w:val="clear"/>
-            <w:tcMar>
-              <w:top w:w="100.0" w:type="dxa"/>
-              <w:left w:w="100.0" w:type="dxa"/>
-              <w:bottom w:w="100.0" w:type="dxa"/>
-              <w:right w:w="100.0" w:type="dxa"/>
-            </w:tcMar>
-            <w:vAlign w:val="top"/>
-          </w:tcPr>
-          <w:p>
-            <w:pPr>
-              <w:keepNext w:val="0"/>
-              <w:keepLines w:val="0"/>
-              <w:widowControl w:val="0"/>
-              <w:pBdr>
-                <w:top w:space="0" w:sz="0" w:val="nil"/>
-                <w:left w:space="0" w:sz="0" w:val="nil"/>
-                <w:bottom w:space="0" w:sz="0" w:val="nil"/>
-                <w:right w:space="0" w:sz="0" w:val="nil"/>
-                <w:between w:space="0" w:sz="0" w:val="nil"/>
-              </w:pBdr>
-              <w:shd w:fill="auto" w:val="clear"/>
-              <w:spacing w:after="0" w:before="0" w:line="240" w:lineRule="auto"/>
-              <w:ind w:left="0" w:right="0" w:firstLine="0"/>
-              <w:jc w:val="left"/>
-              <w:rPr/>
-            </w:pPr>
-            <w:r>
-              <w:rPr>
-                <w:rtl w:val="0"/>
-              </w:rPr>
-              <w:t xml:space="preserve">Ответ на команду TCP PING. type - тип устройства, 2 </w:t>
-            </w:r>
-          </w:p>
-          <w:p>
-            <w:pPr>
-              <w:widowControl w:val="0"/>
-              <w:spacing w:line="240" w:lineRule="auto"/>
-              <w:rPr/>
-            </w:pPr>
-            <w:r>
-              <w:rPr>
-                <w:rtl w:val="0"/>
-              </w:rPr>
-              <w:t xml:space="preserve">name - имя устройства</w:t>
+              <w:t xml:space="preserve">-</w:t>
+            </w:r>
+          </w:p>
+        </w:tc>
+        <w:tc>
+          <w:tcPr>
+            <w:shd w:fill="auto" w:val="clear"/>
+            <w:tcMar>
+              <w:top w:w="100.0" w:type="dxa"/>
+              <w:left w:w="100.0" w:type="dxa"/>
+              <w:bottom w:w="100.0" w:type="dxa"/>
+              <w:right w:w="100.0" w:type="dxa"/>
+            </w:tcMar>
+            <w:vAlign w:val="top"/>
+          </w:tcPr>
+          <w:p>
+            <w:pPr>
+              <w:keepNext w:val="0"/>
+              <w:keepLines w:val="0"/>
+              <w:widowControl w:val="0"/>
+              <w:pBdr>
+                <w:top w:space="0" w:sz="0" w:val="nil"/>
+                <w:left w:space="0" w:sz="0" w:val="nil"/>
+                <w:bottom w:space="0" w:sz="0" w:val="nil"/>
+                <w:right w:space="0" w:sz="0" w:val="nil"/>
+                <w:between w:space="0" w:sz="0" w:val="nil"/>
+              </w:pBdr>
+              <w:shd w:fill="auto" w:val="clear"/>
+              <w:spacing w:after="0" w:before="0" w:line="240" w:lineRule="auto"/>
+              <w:ind w:left="0" w:right="0" w:firstLine="0"/>
+              <w:jc w:val="left"/>
+              <w:rPr/>
+            </w:pPr>
+            <w:r>
+              <w:rPr>
+                <w:rtl w:val="0"/>
+              </w:rPr>
+              <w:t xml:space="preserve">Ответ на команду TCP PING.</w:t>
             </w:r>
           </w:p>
         </w:tc>
@@ -8998,80 +8968,731 @@
           </w:p>
         </w:tc>
       </w:tr>
+      <w:tr>
+        <w:tc>
+          <w:tcPr>
+            <w:shd w:fill="auto" w:val="clear"/>
+            <w:tcMar>
+              <w:top w:w="100.0" w:type="dxa"/>
+              <w:left w:w="100.0" w:type="dxa"/>
+              <w:bottom w:w="100.0" w:type="dxa"/>
+              <w:right w:w="100.0" w:type="dxa"/>
+            </w:tcMar>
+            <w:vAlign w:val="top"/>
+          </w:tcPr>
+          <w:p>
+            <w:pPr>
+              <w:keepNext w:val="0"/>
+              <w:keepLines w:val="0"/>
+              <w:widowControl w:val="0"/>
+              <w:pBdr>
+                <w:top w:space="0" w:sz="0" w:val="nil"/>
+                <w:left w:space="0" w:sz="0" w:val="nil"/>
+                <w:bottom w:space="0" w:sz="0" w:val="nil"/>
+                <w:right w:space="0" w:sz="0" w:val="nil"/>
+                <w:between w:space="0" w:sz="0" w:val="nil"/>
+              </w:pBdr>
+              <w:shd w:fill="auto" w:val="clear"/>
+              <w:spacing w:after="0" w:before="0" w:line="240" w:lineRule="auto"/>
+              <w:ind w:left="0" w:right="0" w:firstLine="0"/>
+              <w:jc w:val="left"/>
+              <w:rPr/>
+            </w:pPr>
+            <w:r>
+              <w:rPr>
+                <w:rtl w:val="0"/>
+              </w:rPr>
+              <w:t xml:space="preserve">RC</w:t>
+            </w:r>
+          </w:p>
+        </w:tc>
+        <w:tc>
+          <w:tcPr>
+            <w:shd w:fill="auto" w:val="clear"/>
+            <w:tcMar>
+              <w:top w:w="100.0" w:type="dxa"/>
+              <w:left w:w="100.0" w:type="dxa"/>
+              <w:bottom w:w="100.0" w:type="dxa"/>
+              <w:right w:w="100.0" w:type="dxa"/>
+            </w:tcMar>
+            <w:vAlign w:val="top"/>
+          </w:tcPr>
+          <w:p>
+            <w:pPr>
+              <w:keepNext w:val="0"/>
+              <w:keepLines w:val="0"/>
+              <w:widowControl w:val="0"/>
+              <w:pBdr>
+                <w:top w:space="0" w:sz="0" w:val="nil"/>
+                <w:left w:space="0" w:sz="0" w:val="nil"/>
+                <w:bottom w:space="0" w:sz="0" w:val="nil"/>
+                <w:right w:space="0" w:sz="0" w:val="nil"/>
+                <w:between w:space="0" w:sz="0" w:val="nil"/>
+              </w:pBdr>
+              <w:shd w:fill="auto" w:val="clear"/>
+              <w:spacing w:after="0" w:before="0" w:line="240" w:lineRule="auto"/>
+              <w:ind w:left="0" w:right="0" w:firstLine="0"/>
+              <w:jc w:val="left"/>
+              <w:rPr/>
+            </w:pPr>
+            <w:r>
+              <w:rPr>
+                <w:rtl w:val="0"/>
+              </w:rPr>
+              <w:t xml:space="preserve">AUTH</w:t>
+            </w:r>
+          </w:p>
+        </w:tc>
+        <w:tc>
+          <w:tcPr>
+            <w:shd w:fill="auto" w:val="clear"/>
+            <w:tcMar>
+              <w:top w:w="100.0" w:type="dxa"/>
+              <w:left w:w="100.0" w:type="dxa"/>
+              <w:bottom w:w="100.0" w:type="dxa"/>
+              <w:right w:w="100.0" w:type="dxa"/>
+            </w:tcMar>
+            <w:vAlign w:val="top"/>
+          </w:tcPr>
+          <w:p>
+            <w:pPr>
+              <w:keepNext w:val="0"/>
+              <w:keepLines w:val="0"/>
+              <w:widowControl w:val="0"/>
+              <w:pBdr>
+                <w:top w:space="0" w:sz="0" w:val="nil"/>
+                <w:left w:space="0" w:sz="0" w:val="nil"/>
+                <w:bottom w:space="0" w:sz="0" w:val="nil"/>
+                <w:right w:space="0" w:sz="0" w:val="nil"/>
+                <w:between w:space="0" w:sz="0" w:val="nil"/>
+              </w:pBdr>
+              <w:shd w:fill="auto" w:val="clear"/>
+              <w:spacing w:after="0" w:before="0" w:line="240" w:lineRule="auto"/>
+              <w:ind w:left="0" w:right="0" w:firstLine="0"/>
+              <w:jc w:val="left"/>
+              <w:rPr/>
+            </w:pPr>
+            <w:r>
+              <w:rPr>
+                <w:rtl w:val="0"/>
+              </w:rPr>
+              <w:t xml:space="preserve">0x23</w:t>
+            </w:r>
+          </w:p>
+        </w:tc>
+        <w:tc>
+          <w:tcPr>
+            <w:shd w:fill="auto" w:val="clear"/>
+            <w:tcMar>
+              <w:top w:w="100.0" w:type="dxa"/>
+              <w:left w:w="100.0" w:type="dxa"/>
+              <w:bottom w:w="100.0" w:type="dxa"/>
+              <w:right w:w="100.0" w:type="dxa"/>
+            </w:tcMar>
+            <w:vAlign w:val="top"/>
+          </w:tcPr>
+          <w:p>
+            <w:pPr>
+              <w:keepNext w:val="0"/>
+              <w:keepLines w:val="0"/>
+              <w:widowControl w:val="0"/>
+              <w:pBdr>
+                <w:top w:space="0" w:sz="0" w:val="nil"/>
+                <w:left w:space="0" w:sz="0" w:val="nil"/>
+                <w:bottom w:space="0" w:sz="0" w:val="nil"/>
+                <w:right w:space="0" w:sz="0" w:val="nil"/>
+                <w:between w:space="0" w:sz="0" w:val="nil"/>
+              </w:pBdr>
+              <w:shd w:fill="auto" w:val="clear"/>
+              <w:spacing w:after="0" w:before="0" w:line="240" w:lineRule="auto"/>
+              <w:ind w:left="0" w:right="0" w:firstLine="0"/>
+              <w:jc w:val="left"/>
+              <w:rPr/>
+            </w:pPr>
+            <w:r>
+              <w:rPr>
+                <w:rtl w:val="0"/>
+              </w:rPr>
+              <w:t xml:space="preserve">[device type] - 1 байт</w:t>
+            </w:r>
+          </w:p>
+          <w:p>
+            <w:pPr>
+              <w:keepNext w:val="0"/>
+              <w:keepLines w:val="0"/>
+              <w:widowControl w:val="0"/>
+              <w:pBdr>
+                <w:top w:space="0" w:sz="0" w:val="nil"/>
+                <w:left w:space="0" w:sz="0" w:val="nil"/>
+                <w:bottom w:space="0" w:sz="0" w:val="nil"/>
+                <w:right w:space="0" w:sz="0" w:val="nil"/>
+                <w:between w:space="0" w:sz="0" w:val="nil"/>
+              </w:pBdr>
+              <w:shd w:fill="auto" w:val="clear"/>
+              <w:spacing w:after="0" w:before="0" w:line="240" w:lineRule="auto"/>
+              <w:ind w:left="0" w:right="0" w:firstLine="0"/>
+              <w:jc w:val="left"/>
+              <w:rPr/>
+            </w:pPr>
+            <w:r>
+              <w:rPr>
+                <w:rtl w:val="0"/>
+              </w:rPr>
+              <w:t xml:space="preserve">[code length] - 1 байт</w:t>
+            </w:r>
+          </w:p>
+          <w:p>
+            <w:pPr>
+              <w:keepNext w:val="0"/>
+              <w:keepLines w:val="0"/>
+              <w:widowControl w:val="0"/>
+              <w:pBdr>
+                <w:top w:space="0" w:sz="0" w:val="nil"/>
+                <w:left w:space="0" w:sz="0" w:val="nil"/>
+                <w:bottom w:space="0" w:sz="0" w:val="nil"/>
+                <w:right w:space="0" w:sz="0" w:val="nil"/>
+                <w:between w:space="0" w:sz="0" w:val="nil"/>
+              </w:pBdr>
+              <w:shd w:fill="auto" w:val="clear"/>
+              <w:spacing w:after="0" w:before="0" w:line="240" w:lineRule="auto"/>
+              <w:ind w:left="0" w:right="0" w:firstLine="0"/>
+              <w:jc w:val="left"/>
+              <w:rPr/>
+            </w:pPr>
+            <w:r>
+              <w:rPr>
+                <w:rtl w:val="0"/>
+              </w:rPr>
+              <w:t xml:space="preserve">[code] - строка в UTF-8</w:t>
+            </w:r>
+          </w:p>
+          <w:p>
+            <w:pPr>
+              <w:keepNext w:val="0"/>
+              <w:keepLines w:val="0"/>
+              <w:widowControl w:val="0"/>
+              <w:pBdr>
+                <w:top w:space="0" w:sz="0" w:val="nil"/>
+                <w:left w:space="0" w:sz="0" w:val="nil"/>
+                <w:bottom w:space="0" w:sz="0" w:val="nil"/>
+                <w:right w:space="0" w:sz="0" w:val="nil"/>
+                <w:between w:space="0" w:sz="0" w:val="nil"/>
+              </w:pBdr>
+              <w:shd w:fill="auto" w:val="clear"/>
+              <w:spacing w:after="0" w:before="0" w:line="240" w:lineRule="auto"/>
+              <w:ind w:left="0" w:right="0" w:firstLine="0"/>
+              <w:jc w:val="left"/>
+              <w:rPr/>
+            </w:pPr>
+            <w:r>
+              <w:rPr>
+                <w:rtl w:val="0"/>
+              </w:rPr>
+              <w:t xml:space="preserve">[name length] - 1 байт</w:t>
+            </w:r>
+          </w:p>
+          <w:p>
+            <w:pPr>
+              <w:keepNext w:val="0"/>
+              <w:keepLines w:val="0"/>
+              <w:widowControl w:val="0"/>
+              <w:pBdr>
+                <w:top w:space="0" w:sz="0" w:val="nil"/>
+                <w:left w:space="0" w:sz="0" w:val="nil"/>
+                <w:bottom w:space="0" w:sz="0" w:val="nil"/>
+                <w:right w:space="0" w:sz="0" w:val="nil"/>
+                <w:between w:space="0" w:sz="0" w:val="nil"/>
+              </w:pBdr>
+              <w:shd w:fill="auto" w:val="clear"/>
+              <w:spacing w:after="0" w:before="0" w:line="240" w:lineRule="auto"/>
+              <w:ind w:left="0" w:right="0" w:firstLine="0"/>
+              <w:jc w:val="left"/>
+              <w:rPr/>
+            </w:pPr>
+            <w:r>
+              <w:rPr>
+                <w:rtl w:val="0"/>
+              </w:rPr>
+              <w:t xml:space="preserve">[name] - строка в UTF-8</w:t>
+            </w:r>
+          </w:p>
+        </w:tc>
+        <w:tc>
+          <w:tcPr>
+            <w:shd w:fill="auto" w:val="clear"/>
+            <w:tcMar>
+              <w:top w:w="100.0" w:type="dxa"/>
+              <w:left w:w="100.0" w:type="dxa"/>
+              <w:bottom w:w="100.0" w:type="dxa"/>
+              <w:right w:w="100.0" w:type="dxa"/>
+            </w:tcMar>
+            <w:vAlign w:val="top"/>
+          </w:tcPr>
+          <w:p>
+            <w:pPr>
+              <w:keepNext w:val="0"/>
+              <w:keepLines w:val="0"/>
+              <w:widowControl w:val="0"/>
+              <w:pBdr>
+                <w:top w:space="0" w:sz="0" w:val="nil"/>
+                <w:left w:space="0" w:sz="0" w:val="nil"/>
+                <w:bottom w:space="0" w:sz="0" w:val="nil"/>
+                <w:right w:space="0" w:sz="0" w:val="nil"/>
+                <w:between w:space="0" w:sz="0" w:val="nil"/>
+              </w:pBdr>
+              <w:shd w:fill="auto" w:val="clear"/>
+              <w:spacing w:after="0" w:before="0" w:line="240" w:lineRule="auto"/>
+              <w:ind w:left="0" w:right="0" w:firstLine="0"/>
+              <w:jc w:val="left"/>
+              <w:rPr/>
+            </w:pPr>
+            <w:r>
+              <w:rPr>
+                <w:rtl w:val="0"/>
+              </w:rPr>
+              <w:t xml:space="preserve">Отправляется после установки соединения по TCP.</w:t>
+            </w:r>
+          </w:p>
+          <w:p>
+            <w:pPr>
+              <w:keepNext w:val="0"/>
+              <w:keepLines w:val="0"/>
+              <w:widowControl w:val="0"/>
+              <w:pBdr>
+                <w:top w:space="0" w:sz="0" w:val="nil"/>
+                <w:left w:space="0" w:sz="0" w:val="nil"/>
+                <w:bottom w:space="0" w:sz="0" w:val="nil"/>
+                <w:right w:space="0" w:sz="0" w:val="nil"/>
+                <w:between w:space="0" w:sz="0" w:val="nil"/>
+              </w:pBdr>
+              <w:shd w:fill="auto" w:val="clear"/>
+              <w:spacing w:after="0" w:before="0" w:line="240" w:lineRule="auto"/>
+              <w:ind w:left="0" w:right="0" w:firstLine="0"/>
+              <w:jc w:val="left"/>
+              <w:rPr/>
+            </w:pPr>
+            <w:r>
+              <w:rPr>
+                <w:rtl w:val="0"/>
+              </w:rPr>
+              <w:t xml:space="preserve">Поле device type для RC - 2</w:t>
+            </w:r>
+          </w:p>
+          <w:p>
+            <w:pPr>
+              <w:keepNext w:val="0"/>
+              <w:keepLines w:val="0"/>
+              <w:widowControl w:val="0"/>
+              <w:pBdr>
+                <w:top w:space="0" w:sz="0" w:val="nil"/>
+                <w:left w:space="0" w:sz="0" w:val="nil"/>
+                <w:bottom w:space="0" w:sz="0" w:val="nil"/>
+                <w:right w:space="0" w:sz="0" w:val="nil"/>
+                <w:between w:space="0" w:sz="0" w:val="nil"/>
+              </w:pBdr>
+              <w:shd w:fill="auto" w:val="clear"/>
+              <w:spacing w:after="0" w:before="0" w:line="240" w:lineRule="auto"/>
+              <w:ind w:left="0" w:right="0" w:firstLine="0"/>
+              <w:jc w:val="left"/>
+              <w:rPr/>
+            </w:pPr>
+            <w:r>
+              <w:rPr>
+                <w:rtl w:val="0"/>
+              </w:rPr>
+              <w:t xml:space="preserve">code - строка кода, полученная после сканирования QR кода SM02 или сохраненная с предыдущего запуска.</w:t>
+            </w:r>
+          </w:p>
+          <w:p>
+            <w:pPr>
+              <w:keepNext w:val="0"/>
+              <w:keepLines w:val="0"/>
+              <w:widowControl w:val="0"/>
+              <w:pBdr>
+                <w:top w:space="0" w:sz="0" w:val="nil"/>
+                <w:left w:space="0" w:sz="0" w:val="nil"/>
+                <w:bottom w:space="0" w:sz="0" w:val="nil"/>
+                <w:right w:space="0" w:sz="0" w:val="nil"/>
+                <w:between w:space="0" w:sz="0" w:val="nil"/>
+              </w:pBdr>
+              <w:shd w:fill="auto" w:val="clear"/>
+              <w:spacing w:after="0" w:before="0" w:line="240" w:lineRule="auto"/>
+              <w:ind w:left="0" w:right="0" w:firstLine="0"/>
+              <w:jc w:val="left"/>
+              <w:rPr/>
+            </w:pPr>
+            <w:r>
+              <w:rPr>
+                <w:rtl w:val="0"/>
+              </w:rPr>
+              <w:t xml:space="preserve">name - имя устройства</w:t>
+            </w:r>
+          </w:p>
+          <w:p>
+            <w:pPr>
+              <w:keepNext w:val="0"/>
+              <w:keepLines w:val="0"/>
+              <w:widowControl w:val="0"/>
+              <w:pBdr>
+                <w:top w:space="0" w:sz="0" w:val="nil"/>
+                <w:left w:space="0" w:sz="0" w:val="nil"/>
+                <w:bottom w:space="0" w:sz="0" w:val="nil"/>
+                <w:right w:space="0" w:sz="0" w:val="nil"/>
+                <w:between w:space="0" w:sz="0" w:val="nil"/>
+              </w:pBdr>
+              <w:shd w:fill="auto" w:val="clear"/>
+              <w:spacing w:after="0" w:before="0" w:line="240" w:lineRule="auto"/>
+              <w:ind w:left="0" w:right="0" w:firstLine="0"/>
+              <w:jc w:val="left"/>
+              <w:rPr/>
+            </w:pPr>
+            <w:r>
+              <w:rPr>
+                <w:rtl w:val="0"/>
+              </w:rPr>
+              <w:t xml:space="preserve">После отправки ожидается команда AUTH ANSW от SM02</w:t>
+            </w:r>
+          </w:p>
+        </w:tc>
+      </w:tr>
+      <w:tr>
+        <w:tc>
+          <w:tcPr>
+            <w:shd w:fill="auto" w:val="clear"/>
+            <w:tcMar>
+              <w:top w:w="100.0" w:type="dxa"/>
+              <w:left w:w="100.0" w:type="dxa"/>
+              <w:bottom w:w="100.0" w:type="dxa"/>
+              <w:right w:w="100.0" w:type="dxa"/>
+            </w:tcMar>
+            <w:vAlign w:val="top"/>
+          </w:tcPr>
+          <w:p>
+            <w:pPr>
+              <w:keepNext w:val="0"/>
+              <w:keepLines w:val="0"/>
+              <w:widowControl w:val="0"/>
+              <w:pBdr>
+                <w:top w:space="0" w:sz="0" w:val="nil"/>
+                <w:left w:space="0" w:sz="0" w:val="nil"/>
+                <w:bottom w:space="0" w:sz="0" w:val="nil"/>
+                <w:right w:space="0" w:sz="0" w:val="nil"/>
+                <w:between w:space="0" w:sz="0" w:val="nil"/>
+              </w:pBdr>
+              <w:shd w:fill="auto" w:val="clear"/>
+              <w:spacing w:after="0" w:before="0" w:line="240" w:lineRule="auto"/>
+              <w:ind w:left="0" w:right="0" w:firstLine="0"/>
+              <w:jc w:val="left"/>
+              <w:rPr/>
+            </w:pPr>
+            <w:r>
+              <w:rPr>
+                <w:rtl w:val="0"/>
+              </w:rPr>
+              <w:t xml:space="preserve">SM02</w:t>
+            </w:r>
+          </w:p>
+        </w:tc>
+        <w:tc>
+          <w:tcPr>
+            <w:shd w:fill="auto" w:val="clear"/>
+            <w:tcMar>
+              <w:top w:w="100.0" w:type="dxa"/>
+              <w:left w:w="100.0" w:type="dxa"/>
+              <w:bottom w:w="100.0" w:type="dxa"/>
+              <w:right w:w="100.0" w:type="dxa"/>
+            </w:tcMar>
+            <w:vAlign w:val="top"/>
+          </w:tcPr>
+          <w:p>
+            <w:pPr>
+              <w:keepNext w:val="0"/>
+              <w:keepLines w:val="0"/>
+              <w:widowControl w:val="0"/>
+              <w:pBdr>
+                <w:top w:space="0" w:sz="0" w:val="nil"/>
+                <w:left w:space="0" w:sz="0" w:val="nil"/>
+                <w:bottom w:space="0" w:sz="0" w:val="nil"/>
+                <w:right w:space="0" w:sz="0" w:val="nil"/>
+                <w:between w:space="0" w:sz="0" w:val="nil"/>
+              </w:pBdr>
+              <w:shd w:fill="auto" w:val="clear"/>
+              <w:spacing w:after="0" w:before="0" w:line="240" w:lineRule="auto"/>
+              <w:ind w:left="0" w:right="0" w:firstLine="0"/>
+              <w:jc w:val="left"/>
+              <w:rPr/>
+            </w:pPr>
+            <w:r>
+              <w:rPr>
+                <w:rtl w:val="0"/>
+              </w:rPr>
+              <w:t xml:space="preserve">AUTH ANSW</w:t>
+            </w:r>
+          </w:p>
+        </w:tc>
+        <w:tc>
+          <w:tcPr>
+            <w:shd w:fill="auto" w:val="clear"/>
+            <w:tcMar>
+              <w:top w:w="100.0" w:type="dxa"/>
+              <w:left w:w="100.0" w:type="dxa"/>
+              <w:bottom w:w="100.0" w:type="dxa"/>
+              <w:right w:w="100.0" w:type="dxa"/>
+            </w:tcMar>
+            <w:vAlign w:val="top"/>
+          </w:tcPr>
+          <w:p>
+            <w:pPr>
+              <w:keepNext w:val="0"/>
+              <w:keepLines w:val="0"/>
+              <w:widowControl w:val="0"/>
+              <w:pBdr>
+                <w:top w:space="0" w:sz="0" w:val="nil"/>
+                <w:left w:space="0" w:sz="0" w:val="nil"/>
+                <w:bottom w:space="0" w:sz="0" w:val="nil"/>
+                <w:right w:space="0" w:sz="0" w:val="nil"/>
+                <w:between w:space="0" w:sz="0" w:val="nil"/>
+              </w:pBdr>
+              <w:shd w:fill="auto" w:val="clear"/>
+              <w:spacing w:after="0" w:before="0" w:line="240" w:lineRule="auto"/>
+              <w:ind w:left="0" w:right="0" w:firstLine="0"/>
+              <w:jc w:val="left"/>
+              <w:rPr/>
+            </w:pPr>
+            <w:r>
+              <w:rPr>
+                <w:rtl w:val="0"/>
+              </w:rPr>
+              <w:t xml:space="preserve">0x24</w:t>
+            </w:r>
+          </w:p>
+        </w:tc>
+        <w:tc>
+          <w:tcPr>
+            <w:shd w:fill="auto" w:val="clear"/>
+            <w:tcMar>
+              <w:top w:w="100.0" w:type="dxa"/>
+              <w:left w:w="100.0" w:type="dxa"/>
+              <w:bottom w:w="100.0" w:type="dxa"/>
+              <w:right w:w="100.0" w:type="dxa"/>
+            </w:tcMar>
+            <w:vAlign w:val="top"/>
+          </w:tcPr>
+          <w:p>
+            <w:pPr>
+              <w:keepNext w:val="0"/>
+              <w:keepLines w:val="0"/>
+              <w:widowControl w:val="0"/>
+              <w:pBdr>
+                <w:top w:space="0" w:sz="0" w:val="nil"/>
+                <w:left w:space="0" w:sz="0" w:val="nil"/>
+                <w:bottom w:space="0" w:sz="0" w:val="nil"/>
+                <w:right w:space="0" w:sz="0" w:val="nil"/>
+                <w:between w:space="0" w:sz="0" w:val="nil"/>
+              </w:pBdr>
+              <w:shd w:fill="auto" w:val="clear"/>
+              <w:spacing w:after="0" w:before="0" w:line="240" w:lineRule="auto"/>
+              <w:ind w:left="0" w:right="0" w:firstLine="0"/>
+              <w:jc w:val="left"/>
+              <w:rPr/>
+            </w:pPr>
+            <w:r>
+              <w:rPr>
+                <w:rtl w:val="0"/>
+              </w:rPr>
+              <w:t xml:space="preserve">[answer] - 1 байт</w:t>
+            </w:r>
+          </w:p>
+        </w:tc>
+        <w:tc>
+          <w:tcPr>
+            <w:shd w:fill="auto" w:val="clear"/>
+            <w:tcMar>
+              <w:top w:w="100.0" w:type="dxa"/>
+              <w:left w:w="100.0" w:type="dxa"/>
+              <w:bottom w:w="100.0" w:type="dxa"/>
+              <w:right w:w="100.0" w:type="dxa"/>
+            </w:tcMar>
+            <w:vAlign w:val="top"/>
+          </w:tcPr>
+          <w:p>
+            <w:pPr>
+              <w:keepNext w:val="0"/>
+              <w:keepLines w:val="0"/>
+              <w:widowControl w:val="0"/>
+              <w:pBdr>
+                <w:top w:space="0" w:sz="0" w:val="nil"/>
+                <w:left w:space="0" w:sz="0" w:val="nil"/>
+                <w:bottom w:space="0" w:sz="0" w:val="nil"/>
+                <w:right w:space="0" w:sz="0" w:val="nil"/>
+                <w:between w:space="0" w:sz="0" w:val="nil"/>
+              </w:pBdr>
+              <w:shd w:fill="auto" w:val="clear"/>
+              <w:spacing w:after="0" w:before="0" w:line="240" w:lineRule="auto"/>
+              <w:ind w:left="0" w:right="0" w:firstLine="0"/>
+              <w:jc w:val="left"/>
+              <w:rPr/>
+            </w:pPr>
+            <w:r>
+              <w:rPr>
+                <w:rtl w:val="0"/>
+              </w:rPr>
+              <w:t xml:space="preserve">Команда отправляется после получения команды AUTH от RC.</w:t>
+            </w:r>
+          </w:p>
+          <w:p>
+            <w:pPr>
+              <w:keepNext w:val="0"/>
+              <w:keepLines w:val="0"/>
+              <w:widowControl w:val="0"/>
+              <w:pBdr>
+                <w:top w:space="0" w:sz="0" w:val="nil"/>
+                <w:left w:space="0" w:sz="0" w:val="nil"/>
+                <w:bottom w:space="0" w:sz="0" w:val="nil"/>
+                <w:right w:space="0" w:sz="0" w:val="nil"/>
+                <w:between w:space="0" w:sz="0" w:val="nil"/>
+              </w:pBdr>
+              <w:shd w:fill="auto" w:val="clear"/>
+              <w:spacing w:after="0" w:before="0" w:line="240" w:lineRule="auto"/>
+              <w:ind w:left="0" w:right="0" w:firstLine="0"/>
+              <w:jc w:val="left"/>
+              <w:rPr/>
+            </w:pPr>
+            <w:r>
+              <w:rPr>
+                <w:rtl w:val="0"/>
+              </w:rPr>
+              <w:t xml:space="preserve">Поле answer - </w:t>
+            </w:r>
+          </w:p>
+          <w:p>
+            <w:pPr>
+              <w:keepNext w:val="0"/>
+              <w:keepLines w:val="0"/>
+              <w:widowControl w:val="0"/>
+              <w:pBdr>
+                <w:top w:space="0" w:sz="0" w:val="nil"/>
+                <w:left w:space="0" w:sz="0" w:val="nil"/>
+                <w:bottom w:space="0" w:sz="0" w:val="nil"/>
+                <w:right w:space="0" w:sz="0" w:val="nil"/>
+                <w:between w:space="0" w:sz="0" w:val="nil"/>
+              </w:pBdr>
+              <w:shd w:fill="auto" w:val="clear"/>
+              <w:spacing w:after="0" w:before="0" w:line="240" w:lineRule="auto"/>
+              <w:ind w:left="0" w:right="0" w:firstLine="0"/>
+              <w:jc w:val="left"/>
+              <w:rPr/>
+            </w:pPr>
+            <w:r>
+              <w:rPr>
+                <w:rtl w:val="0"/>
+              </w:rPr>
+              <w:t xml:space="preserve">1 - OK</w:t>
+            </w:r>
+          </w:p>
+          <w:p>
+            <w:pPr>
+              <w:keepNext w:val="0"/>
+              <w:keepLines w:val="0"/>
+              <w:widowControl w:val="0"/>
+              <w:pBdr>
+                <w:top w:space="0" w:sz="0" w:val="nil"/>
+                <w:left w:space="0" w:sz="0" w:val="nil"/>
+                <w:bottom w:space="0" w:sz="0" w:val="nil"/>
+                <w:right w:space="0" w:sz="0" w:val="nil"/>
+                <w:between w:space="0" w:sz="0" w:val="nil"/>
+              </w:pBdr>
+              <w:shd w:fill="auto" w:val="clear"/>
+              <w:spacing w:after="0" w:before="0" w:line="240" w:lineRule="auto"/>
+              <w:ind w:left="0" w:right="0" w:firstLine="0"/>
+              <w:jc w:val="left"/>
+              <w:rPr/>
+            </w:pPr>
+            <w:r>
+              <w:rPr>
+                <w:rtl w:val="0"/>
+              </w:rPr>
+              <w:t xml:space="preserve">2 - неправильный код</w:t>
+            </w:r>
+          </w:p>
+          <w:p>
+            <w:pPr>
+              <w:keepNext w:val="0"/>
+              <w:keepLines w:val="0"/>
+              <w:widowControl w:val="0"/>
+              <w:pBdr>
+                <w:top w:space="0" w:sz="0" w:val="nil"/>
+                <w:left w:space="0" w:sz="0" w:val="nil"/>
+                <w:bottom w:space="0" w:sz="0" w:val="nil"/>
+                <w:right w:space="0" w:sz="0" w:val="nil"/>
+                <w:between w:space="0" w:sz="0" w:val="nil"/>
+              </w:pBdr>
+              <w:shd w:fill="auto" w:val="clear"/>
+              <w:spacing w:after="0" w:before="0" w:line="240" w:lineRule="auto"/>
+              <w:ind w:left="0" w:right="0" w:firstLine="0"/>
+              <w:jc w:val="left"/>
+              <w:rPr/>
+            </w:pPr>
+            <w:r>
+              <w:rPr>
+                <w:rtl w:val="0"/>
+              </w:rPr>
+              <w:t xml:space="preserve">3 - в системе уже есть подключенный RC.</w:t>
+            </w:r>
+          </w:p>
+          <w:p>
+            <w:pPr>
+              <w:keepNext w:val="0"/>
+              <w:keepLines w:val="0"/>
+              <w:widowControl w:val="0"/>
+              <w:pBdr>
+                <w:top w:space="0" w:sz="0" w:val="nil"/>
+                <w:left w:space="0" w:sz="0" w:val="nil"/>
+                <w:bottom w:space="0" w:sz="0" w:val="nil"/>
+                <w:right w:space="0" w:sz="0" w:val="nil"/>
+                <w:between w:space="0" w:sz="0" w:val="nil"/>
+              </w:pBdr>
+              <w:shd w:fill="auto" w:val="clear"/>
+              <w:spacing w:after="0" w:before="0" w:line="240" w:lineRule="auto"/>
+              <w:ind w:left="0" w:right="0" w:firstLine="0"/>
+              <w:jc w:val="left"/>
+              <w:rPr/>
+            </w:pPr>
+            <w:r>
+              <w:rPr>
+                <w:rtl w:val="0"/>
+              </w:rPr>
+              <w:t xml:space="preserve">RC при получении ответа OK продолжает работу с SM02.</w:t>
+            </w:r>
+          </w:p>
+          <w:p>
+            <w:pPr>
+              <w:keepNext w:val="0"/>
+              <w:keepLines w:val="0"/>
+              <w:widowControl w:val="0"/>
+              <w:pBdr>
+                <w:top w:space="0" w:sz="0" w:val="nil"/>
+                <w:left w:space="0" w:sz="0" w:val="nil"/>
+                <w:bottom w:space="0" w:sz="0" w:val="nil"/>
+                <w:right w:space="0" w:sz="0" w:val="nil"/>
+                <w:between w:space="0" w:sz="0" w:val="nil"/>
+              </w:pBdr>
+              <w:shd w:fill="auto" w:val="clear"/>
+              <w:spacing w:after="0" w:before="0" w:line="240" w:lineRule="auto"/>
+              <w:ind w:left="0" w:right="0" w:firstLine="0"/>
+              <w:jc w:val="left"/>
+              <w:rPr/>
+            </w:pPr>
+            <w:r>
+              <w:rPr>
+                <w:rtl w:val="0"/>
+              </w:rPr>
+              <w:t xml:space="preserve">При получении другого ответа уведомляет пользователя о типе ошибки и закрывает соединение по TCP.</w:t>
+            </w:r>
+          </w:p>
+        </w:tc>
+      </w:tr>
     </w:tbl>
-    <w:p>
-      <w:pPr>
-        <w:rPr/>
-      </w:pPr>
-      <w:r>
-        <w:rPr>
-          <w:rtl w:val="0"/>
-        </w:rPr>
-      </w:r>
-    </w:p>
-    <w:p>
-      <w:pPr>
-        <w:rPr/>
-      </w:pPr>
-      <w:r>
-        <w:rPr>
-          <w:rtl w:val="0"/>
-        </w:rPr>
-      </w:r>
-    </w:p>
-    <w:p>
-      <w:pPr>
-        <w:rPr/>
-      </w:pPr>
-      <w:r>
-        <w:rPr>
-          <w:rtl w:val="0"/>
-        </w:rPr>
-        <w:t xml:space="preserve">UDP используется для оповещения в сети устройств, кто есть AndroidTV и проверки возможности подключения RC, есть или нет уже привязанного RC, а также как резервный канал мониторинга наличия устройств в сети. Насчет HELLO UDP - последний аргумент - не имя устройства, а код, который показывает в виде QR-кода AndroidTV при отсутствии подключения RC. При запуске приложения RC мы либо имеем сохраеннный в настройках код последнего AndroidTV, к которому подключались в прошлый раз, либо нам нужно сканировать QR-код заново. получив одним или другим способом код - мы отсылаем его в команде HELLO по UDP  в ответ на PING по UDP. Если нам приходит ОК - коннектимся уже по TCP. По TCP HELLO приходит только один раз в начале соединения, и там-то мы кладем уже имя устройства, о котором я писал выше. 0x0E - это код команды, чтобы было удобнее ее найти в таблице. Структура TCP команд отличается - в ней нет разделителей. </w:t>
-      </w:r>
-    </w:p>
-    <w:p>
-      <w:pPr>
-        <w:rPr/>
-      </w:pPr>
-      <w:r>
-        <w:rPr>
-          <w:rtl w:val="0"/>
-        </w:rPr>
-        <w:t xml:space="preserve">Т.о. мы в UDP HELLO отправляем код AndroidTV, а в TCP - имя устройства.</w:t>
-      </w:r>
-    </w:p>
-    <w:p>
-      <w:pPr>
-        <w:rPr/>
-      </w:pPr>
-      <w:r>
-        <w:rPr>
-          <w:rtl w:val="0"/>
-        </w:rPr>
-      </w:r>
-    </w:p>
-    <w:p>
-      <w:pPr>
-        <w:rPr/>
-      </w:pPr>
-      <w:r>
-        <w:rPr>
-          <w:rtl w:val="0"/>
-        </w:rPr>
-      </w:r>
-    </w:p>
-    <w:p>
-      <w:pPr>
-        <w:rPr/>
-      </w:pPr>
-      <w:r>
-        <w:rPr>
-          <w:rtl w:val="0"/>
-        </w:rPr>
-        <w:t xml:space="preserve">В случае обрыва связи по TCP - в такой ситуации нас не касается, сколько времени прошло, если sm02 в сети, то он также ответит на HELLO - ок, если он пришёл с того же ip адреса, который был у подключенного rc (это в течение 6 секунд) или если у него нет подключённых rc(это по истечении 6 секунд)</w:t>
-      </w:r>
-    </w:p>
     <w:p>
       <w:pPr>
         <w:rPr/>
